--- a/grade_1/[history]/conspect.docx
+++ b/grade_1/[history]/conspect.docx
@@ -89,10 +89,331 @@
       <w:r>
         <w:t>Школа “Анналов”, ввели понятие менталитета + изучали взаимное влияние экономики и сознания (материальное + духовное).</w:t>
       </w:r>
+    </w:p>
+    <w:p>
+      <w:pPr>
+        <w:jc w:val="center"/>
+      </w:pPr>
+      <w:proofErr w:type="spellStart"/>
+      <w:r>
+        <w:t>Антропосоциогенез</w:t>
+      </w:r>
+      <w:proofErr w:type="spellEnd"/>
+    </w:p>
+    <w:p>
+      <w:pPr>
+        <w:pStyle w:val="a4"/>
+        <w:numPr>
+          <w:ilvl w:val="0"/>
+          <w:numId w:val="1"/>
+        </w:numPr>
+      </w:pPr>
+      <w:r>
+        <w:rPr>
+          <w:b/>
+        </w:rPr>
+        <w:t xml:space="preserve">Креационизм </w:t>
+      </w:r>
+      <w:r>
+        <w:t xml:space="preserve">– акт творения. </w:t>
+      </w:r>
+    </w:p>
+    <w:p>
+      <w:pPr>
+        <w:pStyle w:val="a4"/>
+        <w:numPr>
+          <w:ilvl w:val="1"/>
+          <w:numId w:val="1"/>
+        </w:numPr>
+      </w:pPr>
+      <w:r>
+        <w:t>Религиозный (</w:t>
+      </w:r>
+      <w:r>
+        <w:rPr>
+          <w:lang w:val="en-US"/>
+        </w:rPr>
+        <w:t>e</w:t>
+      </w:r>
+      <w:r>
+        <w:t>.</w:t>
+      </w:r>
+      <w:r>
+        <w:rPr>
+          <w:lang w:val="en-US"/>
+        </w:rPr>
+        <w:t>g</w:t>
+      </w:r>
+      <w:r>
+        <w:t xml:space="preserve">. </w:t>
+      </w:r>
+      <w:proofErr w:type="spellStart"/>
+      <w:r>
+        <w:t>авраамические</w:t>
+      </w:r>
+      <w:proofErr w:type="spellEnd"/>
+      <w:r>
+        <w:t xml:space="preserve"> религии).</w:t>
+      </w:r>
+    </w:p>
+    <w:p>
+      <w:pPr>
+        <w:pStyle w:val="a4"/>
+        <w:numPr>
+          <w:ilvl w:val="1"/>
+          <w:numId w:val="1"/>
+        </w:numPr>
+      </w:pPr>
+      <w:proofErr w:type="spellStart"/>
+      <w:r>
+        <w:t>Внерелигиозный</w:t>
+      </w:r>
+      <w:proofErr w:type="spellEnd"/>
+      <w:r>
+        <w:t xml:space="preserve"> </w:t>
+      </w:r>
+      <w:r>
+        <w:t>(</w:t>
+      </w:r>
+      <w:r>
+        <w:rPr>
+          <w:lang w:val="en-US"/>
+        </w:rPr>
+        <w:t>e</w:t>
+      </w:r>
+      <w:r>
+        <w:t>.</w:t>
+      </w:r>
+      <w:r>
+        <w:rPr>
+          <w:lang w:val="en-US"/>
+        </w:rPr>
+        <w:t>g</w:t>
+      </w:r>
+      <w:r>
+        <w:t xml:space="preserve">. </w:t>
+      </w:r>
+      <w:r>
+        <w:t>РЕН-ТВ).</w:t>
+      </w:r>
+    </w:p>
+    <w:p>
+      <w:pPr>
+        <w:pStyle w:val="a4"/>
+        <w:numPr>
+          <w:ilvl w:val="0"/>
+          <w:numId w:val="1"/>
+        </w:numPr>
+      </w:pPr>
+      <w:r>
+        <w:rPr>
+          <w:b/>
+        </w:rPr>
+        <w:t xml:space="preserve">Эволюционизм </w:t>
+      </w:r>
+      <w:r>
+        <w:t>– длитель</w:t>
+      </w:r>
+      <w:r>
+        <w:t>ный процесс.</w:t>
+      </w:r>
+    </w:p>
+    <w:p>
+      <w:pPr>
+        <w:ind w:left="720"/>
+      </w:pPr>
+      <w:r>
+        <w:t>Много теорий, потому что спор “Что является главным фактором эволюции?”.</w:t>
+      </w:r>
+    </w:p>
+    <w:p>
+      <w:pPr>
+        <w:pStyle w:val="a4"/>
+        <w:numPr>
+          <w:ilvl w:val="1"/>
+          <w:numId w:val="1"/>
+        </w:numPr>
+      </w:pPr>
+      <w:r>
+        <w:t>Синтетическая – естественный отбор</w:t>
+      </w:r>
+      <w:r>
+        <w:t xml:space="preserve"> (и способность распространить гены)</w:t>
+      </w:r>
+      <w:r>
+        <w:t>.</w:t>
+      </w:r>
+    </w:p>
+    <w:p>
+      <w:pPr>
+        <w:pStyle w:val="a4"/>
+        <w:numPr>
+          <w:ilvl w:val="1"/>
+          <w:numId w:val="1"/>
+        </w:numPr>
+      </w:pPr>
+      <w:r>
+        <w:t xml:space="preserve">Трудовая – </w:t>
+      </w:r>
+      <w:r>
+        <w:t>труд.</w:t>
+      </w:r>
+    </w:p>
+    <w:p>
+      <w:pPr>
+        <w:pStyle w:val="a4"/>
+        <w:numPr>
+          <w:ilvl w:val="1"/>
+          <w:numId w:val="1"/>
+        </w:numPr>
+      </w:pPr>
+      <w:r>
+        <w:t xml:space="preserve">Биомасса – </w:t>
+      </w:r>
+      <w:r>
+        <w:t>добыча ресурсов для поддержания температуры</w:t>
+      </w:r>
+      <w:r>
+        <w:t>.</w:t>
+      </w:r>
+    </w:p>
+    <w:p>
+      <w:pPr>
+        <w:pStyle w:val="a4"/>
+        <w:numPr>
+          <w:ilvl w:val="1"/>
+          <w:numId w:val="1"/>
+        </w:numPr>
+      </w:pPr>
+      <w:r>
+        <w:t>Культурно-коммуникативная – общение и культура.</w:t>
+      </w:r>
+    </w:p>
+    <w:p>
+      <w:pPr>
+        <w:ind w:left="1080"/>
+      </w:pPr>
+      <w:r>
+        <w:t>Этапы:</w:t>
+      </w:r>
+    </w:p>
+    <w:p>
+      <w:pPr>
+        <w:pStyle w:val="a4"/>
+        <w:numPr>
+          <w:ilvl w:val="0"/>
+          <w:numId w:val="2"/>
+        </w:numPr>
+      </w:pPr>
+      <w:r>
+        <w:t>Рамапитек</w:t>
+      </w:r>
+    </w:p>
+    <w:p>
+      <w:pPr>
+        <w:pStyle w:val="a4"/>
+        <w:numPr>
+          <w:ilvl w:val="0"/>
+          <w:numId w:val="2"/>
+        </w:numPr>
+      </w:pPr>
+      <w:r>
+        <w:t>Австралопитек</w:t>
+      </w:r>
+    </w:p>
+    <w:p>
+      <w:pPr>
+        <w:pStyle w:val="a4"/>
+        <w:numPr>
+          <w:ilvl w:val="0"/>
+          <w:numId w:val="2"/>
+        </w:numPr>
+      </w:pPr>
+      <w:r>
+        <w:rPr>
+          <w:lang w:val="en-US"/>
+        </w:rPr>
+        <w:t xml:space="preserve">Homo </w:t>
+      </w:r>
+      <w:proofErr w:type="spellStart"/>
+      <w:r>
+        <w:rPr>
+          <w:lang w:val="en-US"/>
+        </w:rPr>
+        <w:t>habilis</w:t>
+      </w:r>
+      <w:proofErr w:type="spellEnd"/>
+    </w:p>
+    <w:p>
+      <w:pPr>
+        <w:pStyle w:val="a4"/>
+        <w:numPr>
+          <w:ilvl w:val="0"/>
+          <w:numId w:val="2"/>
+        </w:numPr>
+      </w:pPr>
+      <w:r>
+        <w:rPr>
+          <w:lang w:val="en-US"/>
+        </w:rPr>
+        <w:t>Homo erectus</w:t>
+      </w:r>
+    </w:p>
+    <w:p>
+      <w:pPr>
+        <w:pStyle w:val="a4"/>
+        <w:numPr>
+          <w:ilvl w:val="0"/>
+          <w:numId w:val="2"/>
+        </w:numPr>
+      </w:pPr>
+      <w:r>
+        <w:rPr>
+          <w:lang w:val="en-US"/>
+        </w:rPr>
+        <w:t xml:space="preserve">Homo </w:t>
+      </w:r>
+      <w:proofErr w:type="spellStart"/>
+      <w:r>
+        <w:rPr>
+          <w:lang w:val="en-US"/>
+        </w:rPr>
+        <w:t>neandertalicus</w:t>
+      </w:r>
+      <w:proofErr w:type="spellEnd"/>
+    </w:p>
+    <w:p>
+      <w:pPr>
+        <w:pStyle w:val="a4"/>
+        <w:numPr>
+          <w:ilvl w:val="0"/>
+          <w:numId w:val="2"/>
+        </w:numPr>
+      </w:pPr>
+      <w:r>
+        <w:rPr>
+          <w:lang w:val="en-US"/>
+        </w:rPr>
+        <w:t>Homo sapiens [sapiens]</w:t>
+      </w:r>
+    </w:p>
+    <w:p>
+      <w:r>
+        <w:t xml:space="preserve">Проблема перехода “происхождение человека” → “происхождение </w:t>
+      </w:r>
+      <w:proofErr w:type="spellStart"/>
+      <w:proofErr w:type="gramStart"/>
+      <w:r>
+        <w:t>общества”ю</w:t>
+      </w:r>
+      <w:proofErr w:type="spellEnd"/>
+      <w:proofErr w:type="gramEnd"/>
+      <w:r>
+        <w:t xml:space="preserve"> </w:t>
+      </w:r>
       <w:bookmarkStart w:id="0" w:name="_GoBack"/>
       <w:bookmarkEnd w:id="0"/>
     </w:p>
-    <w:p/>
     <w:sectPr>
       <w:pgSz w:w="11906" w:h="16838"/>
       <w:pgMar w:top="1134" w:right="850" w:bottom="1134" w:left="1701" w:header="708" w:footer="708" w:gutter="0"/>
@@ -101,6 +422,189 @@
     </w:sectPr>
   </w:body>
 </w:document>
+</file>
+
+<file path=word/numbering.xml><?xml version="1.0" encoding="utf-8"?>
+<w:numbering xmlns:wpc="http://schemas.microsoft.com/office/word/2010/wordprocessingCanvas" xmlns:mc="http://schemas.openxmlformats.org/markup-compatibility/2006" xmlns:o="urn:schemas-microsoft-com:office:office" xmlns:r="http://schemas.openxmlformats.org/officeDocument/2006/relationships" xmlns:m="http://schemas.openxmlformats.org/officeDocument/2006/math" xmlns:v="urn:schemas-microsoft-com:vml" xmlns:wp14="http://schemas.microsoft.com/office/word/2010/wordprocessingDrawing" xmlns:wp="http://schemas.openxmlformats.org/drawingml/2006/wordprocessingDrawing" xmlns:w10="urn:schemas-microsoft-com:office:word" xmlns:w="http://schemas.openxmlformats.org/wordprocessingml/2006/main" xmlns:w14="http://schemas.microsoft.com/office/word/2010/wordml" xmlns:w15="http://schemas.microsoft.com/office/word/2012/wordml" xmlns:wpg="http://schemas.microsoft.com/office/word/2010/wordprocessingGroup" xmlns:wpi="http://schemas.microsoft.com/office/word/2010/wordprocessingInk" xmlns:wne="http://schemas.microsoft.com/office/word/2006/wordml" xmlns:wps="http://schemas.microsoft.com/office/word/2010/wordprocessingShape" mc:Ignorable="w14 w15 wp14">
+  <w:abstractNum w:abstractNumId="0">
+    <w:nsid w:val="14DA29D4"/>
+    <w:multiLevelType w:val="hybridMultilevel"/>
+    <w:tmpl w:val="CF603FAA"/>
+    <w:lvl w:ilvl="0" w:tplc="0419000F">
+      <w:start w:val="1"/>
+      <w:numFmt w:val="decimal"/>
+      <w:lvlText w:val="%1."/>
+      <w:lvlJc w:val="left"/>
+      <w:pPr>
+        <w:ind w:left="1800" w:hanging="360"/>
+      </w:pPr>
+    </w:lvl>
+    <w:lvl w:ilvl="1" w:tplc="04190019" w:tentative="1">
+      <w:start w:val="1"/>
+      <w:numFmt w:val="lowerLetter"/>
+      <w:lvlText w:val="%2."/>
+      <w:lvlJc w:val="left"/>
+      <w:pPr>
+        <w:ind w:left="2520" w:hanging="360"/>
+      </w:pPr>
+    </w:lvl>
+    <w:lvl w:ilvl="2" w:tplc="0419001B" w:tentative="1">
+      <w:start w:val="1"/>
+      <w:numFmt w:val="lowerRoman"/>
+      <w:lvlText w:val="%3."/>
+      <w:lvlJc w:val="right"/>
+      <w:pPr>
+        <w:ind w:left="3240" w:hanging="180"/>
+      </w:pPr>
+    </w:lvl>
+    <w:lvl w:ilvl="3" w:tplc="0419000F" w:tentative="1">
+      <w:start w:val="1"/>
+      <w:numFmt w:val="decimal"/>
+      <w:lvlText w:val="%4."/>
+      <w:lvlJc w:val="left"/>
+      <w:pPr>
+        <w:ind w:left="3960" w:hanging="360"/>
+      </w:pPr>
+    </w:lvl>
+    <w:lvl w:ilvl="4" w:tplc="04190019" w:tentative="1">
+      <w:start w:val="1"/>
+      <w:numFmt w:val="lowerLetter"/>
+      <w:lvlText w:val="%5."/>
+      <w:lvlJc w:val="left"/>
+      <w:pPr>
+        <w:ind w:left="4680" w:hanging="360"/>
+      </w:pPr>
+    </w:lvl>
+    <w:lvl w:ilvl="5" w:tplc="0419001B" w:tentative="1">
+      <w:start w:val="1"/>
+      <w:numFmt w:val="lowerRoman"/>
+      <w:lvlText w:val="%6."/>
+      <w:lvlJc w:val="right"/>
+      <w:pPr>
+        <w:ind w:left="5400" w:hanging="180"/>
+      </w:pPr>
+    </w:lvl>
+    <w:lvl w:ilvl="6" w:tplc="0419000F" w:tentative="1">
+      <w:start w:val="1"/>
+      <w:numFmt w:val="decimal"/>
+      <w:lvlText w:val="%7."/>
+      <w:lvlJc w:val="left"/>
+      <w:pPr>
+        <w:ind w:left="6120" w:hanging="360"/>
+      </w:pPr>
+    </w:lvl>
+    <w:lvl w:ilvl="7" w:tplc="04190019" w:tentative="1">
+      <w:start w:val="1"/>
+      <w:numFmt w:val="lowerLetter"/>
+      <w:lvlText w:val="%8."/>
+      <w:lvlJc w:val="left"/>
+      <w:pPr>
+        <w:ind w:left="6840" w:hanging="360"/>
+      </w:pPr>
+    </w:lvl>
+    <w:lvl w:ilvl="8" w:tplc="0419001B" w:tentative="1">
+      <w:start w:val="1"/>
+      <w:numFmt w:val="lowerRoman"/>
+      <w:lvlText w:val="%9."/>
+      <w:lvlJc w:val="right"/>
+      <w:pPr>
+        <w:ind w:left="7560" w:hanging="180"/>
+      </w:pPr>
+    </w:lvl>
+  </w:abstractNum>
+  <w:abstractNum w:abstractNumId="1">
+    <w:nsid w:val="231B01F2"/>
+    <w:multiLevelType w:val="hybridMultilevel"/>
+    <w:tmpl w:val="F6F6D12C"/>
+    <w:lvl w:ilvl="0" w:tplc="0419000F">
+      <w:start w:val="1"/>
+      <w:numFmt w:val="decimal"/>
+      <w:lvlText w:val="%1."/>
+      <w:lvlJc w:val="left"/>
+      <w:pPr>
+        <w:ind w:left="720" w:hanging="360"/>
+      </w:pPr>
+    </w:lvl>
+    <w:lvl w:ilvl="1" w:tplc="04190019">
+      <w:start w:val="1"/>
+      <w:numFmt w:val="lowerLetter"/>
+      <w:lvlText w:val="%2."/>
+      <w:lvlJc w:val="left"/>
+      <w:pPr>
+        <w:ind w:left="1440" w:hanging="360"/>
+      </w:pPr>
+    </w:lvl>
+    <w:lvl w:ilvl="2" w:tplc="0419001B">
+      <w:start w:val="1"/>
+      <w:numFmt w:val="lowerRoman"/>
+      <w:lvlText w:val="%3."/>
+      <w:lvlJc w:val="right"/>
+      <w:pPr>
+        <w:ind w:left="2160" w:hanging="180"/>
+      </w:pPr>
+    </w:lvl>
+    <w:lvl w:ilvl="3" w:tplc="0419000F">
+      <w:start w:val="1"/>
+      <w:numFmt w:val="decimal"/>
+      <w:lvlText w:val="%4."/>
+      <w:lvlJc w:val="left"/>
+      <w:pPr>
+        <w:ind w:left="2880" w:hanging="360"/>
+      </w:pPr>
+    </w:lvl>
+    <w:lvl w:ilvl="4" w:tplc="04190019">
+      <w:start w:val="1"/>
+      <w:numFmt w:val="lowerLetter"/>
+      <w:lvlText w:val="%5."/>
+      <w:lvlJc w:val="left"/>
+      <w:pPr>
+        <w:ind w:left="3600" w:hanging="360"/>
+      </w:pPr>
+    </w:lvl>
+    <w:lvl w:ilvl="5" w:tplc="0419001B">
+      <w:start w:val="1"/>
+      <w:numFmt w:val="lowerRoman"/>
+      <w:lvlText w:val="%6."/>
+      <w:lvlJc w:val="right"/>
+      <w:pPr>
+        <w:ind w:left="4320" w:hanging="180"/>
+      </w:pPr>
+    </w:lvl>
+    <w:lvl w:ilvl="6" w:tplc="0419000F">
+      <w:start w:val="1"/>
+      <w:numFmt w:val="decimal"/>
+      <w:lvlText w:val="%7."/>
+      <w:lvlJc w:val="left"/>
+      <w:pPr>
+        <w:ind w:left="5040" w:hanging="360"/>
+      </w:pPr>
+    </w:lvl>
+    <w:lvl w:ilvl="7" w:tplc="04190019">
+      <w:start w:val="1"/>
+      <w:numFmt w:val="lowerLetter"/>
+      <w:lvlText w:val="%8."/>
+      <w:lvlJc w:val="left"/>
+      <w:pPr>
+        <w:ind w:left="5760" w:hanging="360"/>
+      </w:pPr>
+    </w:lvl>
+    <w:lvl w:ilvl="8" w:tplc="0419001B">
+      <w:start w:val="1"/>
+      <w:numFmt w:val="lowerRoman"/>
+      <w:lvlText w:val="%9."/>
+      <w:lvlJc w:val="right"/>
+      <w:pPr>
+        <w:ind w:left="6480" w:hanging="180"/>
+      </w:pPr>
+    </w:lvl>
+  </w:abstractNum>
+  <w:num w:numId="1">
+    <w:abstractNumId w:val="1"/>
+  </w:num>
+  <w:num w:numId="2">
+    <w:abstractNumId w:val="0"/>
+  </w:num>
+</w:numbering>
 </file>
 
 <file path=word/styles.xml><?xml version="1.0" encoding="utf-8"?>
@@ -534,6 +1038,17 @@
       <w:color w:val="808080"/>
     </w:rPr>
   </w:style>
+  <w:style w:type="paragraph" w:styleId="a4">
+    <w:name w:val="List Paragraph"/>
+    <w:basedOn w:val="a"/>
+    <w:uiPriority w:val="34"/>
+    <w:qFormat/>
+    <w:rsid w:val="0097444E"/>
+    <w:pPr>
+      <w:ind w:left="720"/>
+      <w:contextualSpacing/>
+    </w:pPr>
+  </w:style>
 </w:styles>
 </file>
 
